--- a/dinesh.docx
+++ b/dinesh.docx
@@ -7441,7 +7441,7 @@
           </w:tcPr>
           <w:p>
             <w:r>
-              <w:t>18</w:t>
+              <w:t>20</w:t>
             </w:r>
           </w:p>
         </w:tc>
@@ -7451,22 +7451,31 @@
             <w:gridSpan w:val="2"/>
           </w:tcPr>
           <w:p>
-            <w:bookmarkStart w:id="0" w:name="_GoBack"/>
-            <w:bookmarkEnd w:id="0"/>
+            <w:r>
+              <w:t>Receive notification box</w:t>
+            </w:r>
           </w:p>
         </w:tc>
         <w:tc>
           <w:tcPr>
             <w:tcW w:w="1388" w:type="dxa"/>
           </w:tcPr>
-          <w:p/>
-        </w:tc>
-        <w:tc>
-          <w:tcPr>
-            <w:tcW w:w="1890" w:type="dxa"/>
-            <w:gridSpan w:val="2"/>
-          </w:tcPr>
-          <w:p/>
+          <w:p>
+            <w:r>
+              <w:t xml:space="preserve">Mouse clicked </w:t>
+            </w:r>
+          </w:p>
+        </w:tc>
+        <w:tc>
+          <w:tcPr>
+            <w:tcW w:w="1890" w:type="dxa"/>
+            <w:gridSpan w:val="2"/>
+          </w:tcPr>
+          <w:p>
+            <w:r>
+              <w:t xml:space="preserve">Should receive notification in the mobile number you have entered </w:t>
+            </w:r>
+          </w:p>
         </w:tc>
         <w:tc>
           <w:tcPr>
@@ -7510,27 +7519,43 @@
           <w:tcPr>
             <w:tcW w:w="715" w:type="dxa"/>
           </w:tcPr>
-          <w:p/>
+          <w:p>
+            <w:r>
+              <w:t>21</w:t>
+            </w:r>
+          </w:p>
         </w:tc>
         <w:tc>
           <w:tcPr>
             <w:tcW w:w="1222" w:type="dxa"/>
             <w:gridSpan w:val="2"/>
           </w:tcPr>
-          <w:p/>
+          <w:p>
+            <w:r>
+              <w:t xml:space="preserve">Services Box  </w:t>
+            </w:r>
+          </w:p>
         </w:tc>
         <w:tc>
           <w:tcPr>
             <w:tcW w:w="1388" w:type="dxa"/>
           </w:tcPr>
-          <w:p/>
-        </w:tc>
-        <w:tc>
-          <w:tcPr>
-            <w:tcW w:w="1890" w:type="dxa"/>
-            <w:gridSpan w:val="2"/>
-          </w:tcPr>
-          <w:p/>
+          <w:p>
+            <w:r>
+              <w:t xml:space="preserve">Mouse clicked </w:t>
+            </w:r>
+          </w:p>
+        </w:tc>
+        <w:tc>
+          <w:tcPr>
+            <w:tcW w:w="1890" w:type="dxa"/>
+            <w:gridSpan w:val="2"/>
+          </w:tcPr>
+          <w:p>
+            <w:r>
+              <w:t xml:space="preserve">Should select what we choose </w:t>
+            </w:r>
+          </w:p>
         </w:tc>
         <w:tc>
           <w:tcPr>
@@ -7574,27 +7599,43 @@
           <w:tcPr>
             <w:tcW w:w="715" w:type="dxa"/>
           </w:tcPr>
-          <w:p/>
+          <w:p>
+            <w:r>
+              <w:t>22</w:t>
+            </w:r>
+          </w:p>
         </w:tc>
         <w:tc>
           <w:tcPr>
             <w:tcW w:w="1222" w:type="dxa"/>
             <w:gridSpan w:val="2"/>
           </w:tcPr>
-          <w:p/>
+          <w:p>
+            <w:r>
+              <w:t xml:space="preserve">Clicked working plan </w:t>
+            </w:r>
+          </w:p>
         </w:tc>
         <w:tc>
           <w:tcPr>
             <w:tcW w:w="1388" w:type="dxa"/>
           </w:tcPr>
-          <w:p/>
-        </w:tc>
-        <w:tc>
-          <w:tcPr>
-            <w:tcW w:w="1890" w:type="dxa"/>
-            <w:gridSpan w:val="2"/>
-          </w:tcPr>
-          <w:p/>
+          <w:p>
+            <w:r>
+              <w:t xml:space="preserve">Mouse clicked </w:t>
+            </w:r>
+          </w:p>
+        </w:tc>
+        <w:tc>
+          <w:tcPr>
+            <w:tcW w:w="1890" w:type="dxa"/>
+            <w:gridSpan w:val="2"/>
+          </w:tcPr>
+          <w:p>
+            <w:r>
+              <w:t>Should takes you to working plan page</w:t>
+            </w:r>
+          </w:p>
         </w:tc>
         <w:tc>
           <w:tcPr>
@@ -7630,8 +7671,2726 @@
           <w:p/>
         </w:tc>
       </w:tr>
+      <w:tr>
+        <w:trPr>
+          <w:trHeight w:val="983"/>
+        </w:trPr>
+        <w:tc>
+          <w:tcPr>
+            <w:tcW w:w="715" w:type="dxa"/>
+          </w:tcPr>
+          <w:p>
+            <w:r>
+              <w:t>23</w:t>
+            </w:r>
+          </w:p>
+        </w:tc>
+        <w:tc>
+          <w:tcPr>
+            <w:tcW w:w="1222" w:type="dxa"/>
+            <w:gridSpan w:val="2"/>
+          </w:tcPr>
+          <w:p>
+            <w:r>
+              <w:t xml:space="preserve">Clicked secretaries </w:t>
+            </w:r>
+          </w:p>
+        </w:tc>
+        <w:tc>
+          <w:tcPr>
+            <w:tcW w:w="1388" w:type="dxa"/>
+          </w:tcPr>
+          <w:p>
+            <w:r>
+              <w:t>Mouse Clicked</w:t>
+            </w:r>
+          </w:p>
+        </w:tc>
+        <w:tc>
+          <w:tcPr>
+            <w:tcW w:w="1890" w:type="dxa"/>
+            <w:gridSpan w:val="2"/>
+          </w:tcPr>
+          <w:p>
+            <w:r>
+              <w:t>Should takes you to Secretaries page</w:t>
+            </w:r>
+          </w:p>
+        </w:tc>
+        <w:tc>
+          <w:tcPr>
+            <w:tcW w:w="1350" w:type="dxa"/>
+          </w:tcPr>
+          <w:p>
+            <w:pPr>
+              <w:rPr>
+                <w:sz w:val="20"/>
+                <w:szCs w:val="20"/>
+              </w:rPr>
+            </w:pPr>
+          </w:p>
+        </w:tc>
+        <w:tc>
+          <w:tcPr>
+            <w:tcW w:w="990" w:type="dxa"/>
+            <w:gridSpan w:val="2"/>
+          </w:tcPr>
+          <w:p/>
+        </w:tc>
+        <w:tc>
+          <w:tcPr>
+            <w:tcW w:w="630" w:type="dxa"/>
+          </w:tcPr>
+          <w:p/>
+        </w:tc>
+        <w:tc>
+          <w:tcPr>
+            <w:tcW w:w="1890" w:type="dxa"/>
+            <w:gridSpan w:val="2"/>
+          </w:tcPr>
+          <w:p/>
+        </w:tc>
+      </w:tr>
+      <w:tr>
+        <w:trPr>
+          <w:gridAfter w:val="1"/>
+          <w:wAfter w:w="1621" w:type="dxa"/>
+        </w:trPr>
+        <w:tc>
+          <w:tcPr>
+            <w:tcW w:w="1721" w:type="dxa"/>
+            <w:gridSpan w:val="2"/>
+          </w:tcPr>
+          <w:p>
+            <w:pPr>
+              <w:rPr>
+                <w:b/>
+              </w:rPr>
+            </w:pPr>
+            <w:r>
+              <w:rPr>
+                <w:b/>
+              </w:rPr>
+              <w:lastRenderedPageBreak/>
+              <w:t>Test Case ID</w:t>
+            </w:r>
+          </w:p>
+        </w:tc>
+        <w:tc>
+          <w:tcPr>
+            <w:tcW w:w="3395" w:type="dxa"/>
+            <w:gridSpan w:val="3"/>
+          </w:tcPr>
+          <w:p>
+            <w:r>
+              <w:t xml:space="preserve">Setting Page </w:t>
+            </w:r>
+          </w:p>
+        </w:tc>
+        <w:tc>
+          <w:tcPr>
+            <w:tcW w:w="1637" w:type="dxa"/>
+            <w:gridSpan w:val="3"/>
+          </w:tcPr>
+          <w:p>
+            <w:pPr>
+              <w:rPr>
+                <w:b/>
+              </w:rPr>
+            </w:pPr>
+            <w:r>
+              <w:rPr>
+                <w:b/>
+              </w:rPr>
+              <w:t>Tester</w:t>
+            </w:r>
+          </w:p>
+        </w:tc>
+        <w:tc>
+          <w:tcPr>
+            <w:tcW w:w="1701" w:type="dxa"/>
+            <w:gridSpan w:val="3"/>
+          </w:tcPr>
+          <w:p>
+            <w:r>
+              <w:t>Dinesh &amp; Shubham</w:t>
+            </w:r>
+          </w:p>
+        </w:tc>
+      </w:tr>
+      <w:tr>
+        <w:trPr>
+          <w:gridAfter w:val="1"/>
+          <w:wAfter w:w="1621" w:type="dxa"/>
+        </w:trPr>
+        <w:tc>
+          <w:tcPr>
+            <w:tcW w:w="1721" w:type="dxa"/>
+            <w:gridSpan w:val="2"/>
+          </w:tcPr>
+          <w:p>
+            <w:pPr>
+              <w:rPr>
+                <w:b/>
+              </w:rPr>
+            </w:pPr>
+            <w:r>
+              <w:rPr>
+                <w:b/>
+              </w:rPr>
+              <w:t>Test Case Description</w:t>
+            </w:r>
+          </w:p>
+        </w:tc>
+        <w:tc>
+          <w:tcPr>
+            <w:tcW w:w="3395" w:type="dxa"/>
+            <w:gridSpan w:val="3"/>
+          </w:tcPr>
+          <w:p>
+            <w:r>
+              <w:t>Test information and plan for Setting</w:t>
+            </w:r>
+          </w:p>
+        </w:tc>
+        <w:tc>
+          <w:tcPr>
+            <w:tcW w:w="1637" w:type="dxa"/>
+            <w:gridSpan w:val="3"/>
+          </w:tcPr>
+          <w:p>
+            <w:pPr>
+              <w:rPr>
+                <w:b/>
+              </w:rPr>
+            </w:pPr>
+            <w:r>
+              <w:rPr>
+                <w:b/>
+              </w:rPr>
+              <w:t xml:space="preserve">Test </w:t>
+            </w:r>
+            <w:r>
+              <w:rPr>
+                <w:b/>
+              </w:rPr>
+              <w:t>Date</w:t>
+            </w:r>
+          </w:p>
+        </w:tc>
+        <w:tc>
+          <w:tcPr>
+            <w:tcW w:w="1701" w:type="dxa"/>
+            <w:gridSpan w:val="3"/>
+          </w:tcPr>
+          <w:p>
+            <w:r>
+              <w:t>18/2/2019</w:t>
+            </w:r>
+          </w:p>
+        </w:tc>
+      </w:tr>
+      <w:tr>
+        <w:trPr>
+          <w:gridAfter w:val="1"/>
+          <w:wAfter w:w="1621" w:type="dxa"/>
+        </w:trPr>
+        <w:tc>
+          <w:tcPr>
+            <w:tcW w:w="1721" w:type="dxa"/>
+            <w:gridSpan w:val="2"/>
+          </w:tcPr>
+          <w:p>
+            <w:pPr>
+              <w:rPr>
+                <w:b/>
+              </w:rPr>
+            </w:pPr>
+            <w:r>
+              <w:rPr>
+                <w:b/>
+              </w:rPr>
+              <w:t>Pre-Requisite</w:t>
+            </w:r>
+          </w:p>
+        </w:tc>
+        <w:tc>
+          <w:tcPr>
+            <w:tcW w:w="3395" w:type="dxa"/>
+            <w:gridSpan w:val="3"/>
+          </w:tcPr>
+          <w:p>
+            <w:r>
+              <w:t>NA</w:t>
+            </w:r>
+          </w:p>
+        </w:tc>
+        <w:tc>
+          <w:tcPr>
+            <w:tcW w:w="1637" w:type="dxa"/>
+            <w:gridSpan w:val="3"/>
+          </w:tcPr>
+          <w:p>
+            <w:pPr>
+              <w:rPr>
+                <w:b/>
+              </w:rPr>
+            </w:pPr>
+          </w:p>
+        </w:tc>
+        <w:tc>
+          <w:tcPr>
+            <w:tcW w:w="1701" w:type="dxa"/>
+            <w:gridSpan w:val="3"/>
+          </w:tcPr>
+          <w:p/>
+        </w:tc>
+      </w:tr>
+      <w:tr>
+        <w:trPr>
+          <w:trHeight w:val="547"/>
+        </w:trPr>
+        <w:tc>
+          <w:tcPr>
+            <w:tcW w:w="10075" w:type="dxa"/>
+            <w:gridSpan w:val="12"/>
+          </w:tcPr>
+          <w:p>
+            <w:r>
+              <w:t>Test Execution Steps:</w:t>
+            </w:r>
+          </w:p>
+        </w:tc>
+      </w:tr>
+      <w:tr>
+        <w:tc>
+          <w:tcPr>
+            <w:tcW w:w="715" w:type="dxa"/>
+          </w:tcPr>
+          <w:p>
+            <w:pPr>
+              <w:rPr>
+                <w:b/>
+              </w:rPr>
+            </w:pPr>
+            <w:proofErr w:type="spellStart"/>
+            <w:proofErr w:type="gramStart"/>
+            <w:r>
+              <w:rPr>
+                <w:b/>
+              </w:rPr>
+              <w:t>S.No</w:t>
+            </w:r>
+            <w:proofErr w:type="spellEnd"/>
+            <w:proofErr w:type="gramEnd"/>
+          </w:p>
+        </w:tc>
+        <w:tc>
+          <w:tcPr>
+            <w:tcW w:w="1222" w:type="dxa"/>
+            <w:gridSpan w:val="2"/>
+          </w:tcPr>
+          <w:p>
+            <w:pPr>
+              <w:rPr>
+                <w:b/>
+              </w:rPr>
+            </w:pPr>
+            <w:r>
+              <w:rPr>
+                <w:b/>
+              </w:rPr>
+              <w:t>Action</w:t>
+            </w:r>
+          </w:p>
+        </w:tc>
+        <w:tc>
+          <w:tcPr>
+            <w:tcW w:w="1388" w:type="dxa"/>
+          </w:tcPr>
+          <w:p>
+            <w:pPr>
+              <w:rPr>
+                <w:b/>
+              </w:rPr>
+            </w:pPr>
+            <w:r>
+              <w:rPr>
+                <w:b/>
+              </w:rPr>
+              <w:t>Inputs</w:t>
+            </w:r>
+          </w:p>
+        </w:tc>
+        <w:tc>
+          <w:tcPr>
+            <w:tcW w:w="1890" w:type="dxa"/>
+            <w:gridSpan w:val="2"/>
+          </w:tcPr>
+          <w:p>
+            <w:pPr>
+              <w:rPr>
+                <w:b/>
+              </w:rPr>
+            </w:pPr>
+            <w:r>
+              <w:rPr>
+                <w:b/>
+              </w:rPr>
+              <w:t>Expected Output</w:t>
+            </w:r>
+          </w:p>
+        </w:tc>
+        <w:tc>
+          <w:tcPr>
+            <w:tcW w:w="1350" w:type="dxa"/>
+          </w:tcPr>
+          <w:p>
+            <w:pPr>
+              <w:rPr>
+                <w:b/>
+              </w:rPr>
+            </w:pPr>
+            <w:r>
+              <w:rPr>
+                <w:b/>
+              </w:rPr>
+              <w:t>Actual Output</w:t>
+            </w:r>
+          </w:p>
+        </w:tc>
+        <w:tc>
+          <w:tcPr>
+            <w:tcW w:w="990" w:type="dxa"/>
+            <w:gridSpan w:val="2"/>
+          </w:tcPr>
+          <w:p>
+            <w:pPr>
+              <w:rPr>
+                <w:b/>
+              </w:rPr>
+            </w:pPr>
+            <w:r>
+              <w:rPr>
+                <w:b/>
+              </w:rPr>
+              <w:t>Test Browser</w:t>
+            </w:r>
+          </w:p>
+        </w:tc>
+        <w:tc>
+          <w:tcPr>
+            <w:tcW w:w="630" w:type="dxa"/>
+          </w:tcPr>
+          <w:p>
+            <w:pPr>
+              <w:rPr>
+                <w:b/>
+              </w:rPr>
+            </w:pPr>
+            <w:r>
+              <w:rPr>
+                <w:b/>
+              </w:rPr>
+              <w:t>Test Result</w:t>
+            </w:r>
+          </w:p>
+        </w:tc>
+        <w:tc>
+          <w:tcPr>
+            <w:tcW w:w="1890" w:type="dxa"/>
+            <w:gridSpan w:val="2"/>
+          </w:tcPr>
+          <w:p>
+            <w:pPr>
+              <w:rPr>
+                <w:b/>
+              </w:rPr>
+            </w:pPr>
+            <w:r>
+              <w:rPr>
+                <w:b/>
+              </w:rPr>
+              <w:t xml:space="preserve">Test </w:t>
+            </w:r>
+            <w:r>
+              <w:rPr>
+                <w:b/>
+              </w:rPr>
+              <w:t>Comments</w:t>
+            </w:r>
+          </w:p>
+        </w:tc>
+      </w:tr>
+      <w:tr>
+        <w:tc>
+          <w:tcPr>
+            <w:tcW w:w="715" w:type="dxa"/>
+          </w:tcPr>
+          <w:p>
+            <w:r>
+              <w:t>1</w:t>
+            </w:r>
+          </w:p>
+        </w:tc>
+        <w:tc>
+          <w:tcPr>
+            <w:tcW w:w="1222" w:type="dxa"/>
+            <w:gridSpan w:val="2"/>
+          </w:tcPr>
+          <w:p>
+            <w:r>
+              <w:t>Back Button</w:t>
+            </w:r>
+          </w:p>
+        </w:tc>
+        <w:tc>
+          <w:tcPr>
+            <w:tcW w:w="1388" w:type="dxa"/>
+          </w:tcPr>
+          <w:p>
+            <w:r>
+              <w:t>Click Back Button</w:t>
+            </w:r>
+          </w:p>
+        </w:tc>
+        <w:tc>
+          <w:tcPr>
+            <w:tcW w:w="1890" w:type="dxa"/>
+            <w:gridSpan w:val="2"/>
+          </w:tcPr>
+          <w:p>
+            <w:r>
+              <w:t>Should take to previous page and edit</w:t>
+            </w:r>
+          </w:p>
+        </w:tc>
+        <w:tc>
+          <w:tcPr>
+            <w:tcW w:w="1350" w:type="dxa"/>
+          </w:tcPr>
+          <w:p/>
+        </w:tc>
+        <w:tc>
+          <w:tcPr>
+            <w:tcW w:w="990" w:type="dxa"/>
+            <w:gridSpan w:val="2"/>
+          </w:tcPr>
+          <w:p/>
+        </w:tc>
+        <w:tc>
+          <w:tcPr>
+            <w:tcW w:w="630" w:type="dxa"/>
+          </w:tcPr>
+          <w:p/>
+        </w:tc>
+        <w:tc>
+          <w:tcPr>
+            <w:tcW w:w="1890" w:type="dxa"/>
+            <w:gridSpan w:val="2"/>
+          </w:tcPr>
+          <w:p/>
+        </w:tc>
+      </w:tr>
+      <w:tr>
+        <w:trPr>
+          <w:trHeight w:val="818"/>
+        </w:trPr>
+        <w:tc>
+          <w:tcPr>
+            <w:tcW w:w="715" w:type="dxa"/>
+          </w:tcPr>
+          <w:p>
+            <w:pPr>
+              <w:rPr>
+                <w:color w:val="000000" w:themeColor="text1"/>
+              </w:rPr>
+            </w:pPr>
+            <w:r>
+              <w:rPr>
+                <w:color w:val="000000" w:themeColor="text1"/>
+              </w:rPr>
+              <w:t>2</w:t>
+            </w:r>
+          </w:p>
+        </w:tc>
+        <w:tc>
+          <w:tcPr>
+            <w:tcW w:w="1222" w:type="dxa"/>
+            <w:gridSpan w:val="2"/>
+          </w:tcPr>
+          <w:p>
+            <w:pPr>
+              <w:rPr>
+                <w:color w:val="000000" w:themeColor="text1"/>
+              </w:rPr>
+            </w:pPr>
+            <w:r>
+              <w:rPr>
+                <w:color w:val="000000" w:themeColor="text1"/>
+              </w:rPr>
+              <w:t xml:space="preserve">Company Name Box </w:t>
+            </w:r>
+          </w:p>
+        </w:tc>
+        <w:tc>
+          <w:tcPr>
+            <w:tcW w:w="1388" w:type="dxa"/>
+          </w:tcPr>
+          <w:p>
+            <w:r>
+              <w:t xml:space="preserve">Entered the name of company like SIT </w:t>
+            </w:r>
+          </w:p>
+        </w:tc>
+        <w:tc>
+          <w:tcPr>
+            <w:tcW w:w="1890" w:type="dxa"/>
+            <w:gridSpan w:val="2"/>
+          </w:tcPr>
+          <w:p>
+            <w:r>
+              <w:t xml:space="preserve">Should accepts letter and number </w:t>
+            </w:r>
+          </w:p>
+        </w:tc>
+        <w:tc>
+          <w:tcPr>
+            <w:tcW w:w="1350" w:type="dxa"/>
+          </w:tcPr>
+          <w:p>
+            <w:pPr>
+              <w:rPr>
+                <w:sz w:val="20"/>
+                <w:szCs w:val="20"/>
+              </w:rPr>
+            </w:pPr>
+          </w:p>
+        </w:tc>
+        <w:tc>
+          <w:tcPr>
+            <w:tcW w:w="990" w:type="dxa"/>
+            <w:gridSpan w:val="2"/>
+          </w:tcPr>
+          <w:p/>
+        </w:tc>
+        <w:tc>
+          <w:tcPr>
+            <w:tcW w:w="630" w:type="dxa"/>
+          </w:tcPr>
+          <w:p/>
+        </w:tc>
+        <w:tc>
+          <w:tcPr>
+            <w:tcW w:w="1890" w:type="dxa"/>
+            <w:gridSpan w:val="2"/>
+          </w:tcPr>
+          <w:p/>
+        </w:tc>
+      </w:tr>
+      <w:tr>
+        <w:trPr>
+          <w:trHeight w:val="846"/>
+        </w:trPr>
+        <w:tc>
+          <w:tcPr>
+            <w:tcW w:w="715" w:type="dxa"/>
+          </w:tcPr>
+          <w:p>
+            <w:r>
+              <w:t>3</w:t>
+            </w:r>
+          </w:p>
+        </w:tc>
+        <w:tc>
+          <w:tcPr>
+            <w:tcW w:w="1222" w:type="dxa"/>
+            <w:gridSpan w:val="2"/>
+          </w:tcPr>
+          <w:p>
+            <w:r>
+              <w:t xml:space="preserve">Company email box </w:t>
+            </w:r>
+          </w:p>
+        </w:tc>
+        <w:tc>
+          <w:tcPr>
+            <w:tcW w:w="1388" w:type="dxa"/>
+          </w:tcPr>
+          <w:p>
+            <w:r>
+              <w:t>Entered the email like abc@gmail.com</w:t>
+            </w:r>
+          </w:p>
+        </w:tc>
+        <w:tc>
+          <w:tcPr>
+            <w:tcW w:w="1890" w:type="dxa"/>
+            <w:gridSpan w:val="2"/>
+          </w:tcPr>
+          <w:p>
+            <w:r>
+              <w:t xml:space="preserve">Should accept appropriate email with @ </w:t>
+            </w:r>
+            <w:proofErr w:type="gramStart"/>
+            <w:r>
+              <w:t>and .</w:t>
+            </w:r>
+            <w:proofErr w:type="gramEnd"/>
+          </w:p>
+        </w:tc>
+        <w:tc>
+          <w:tcPr>
+            <w:tcW w:w="1350" w:type="dxa"/>
+          </w:tcPr>
+          <w:p>
+            <w:pPr>
+              <w:rPr>
+                <w:sz w:val="20"/>
+                <w:szCs w:val="20"/>
+              </w:rPr>
+            </w:pPr>
+          </w:p>
+        </w:tc>
+        <w:tc>
+          <w:tcPr>
+            <w:tcW w:w="990" w:type="dxa"/>
+            <w:gridSpan w:val="2"/>
+          </w:tcPr>
+          <w:p/>
+        </w:tc>
+        <w:tc>
+          <w:tcPr>
+            <w:tcW w:w="630" w:type="dxa"/>
+          </w:tcPr>
+          <w:p/>
+        </w:tc>
+        <w:tc>
+          <w:tcPr>
+            <w:tcW w:w="1890" w:type="dxa"/>
+            <w:gridSpan w:val="2"/>
+          </w:tcPr>
+          <w:p/>
+        </w:tc>
+      </w:tr>
+      <w:tr>
+        <w:trPr>
+          <w:trHeight w:val="846"/>
+        </w:trPr>
+        <w:tc>
+          <w:tcPr>
+            <w:tcW w:w="715" w:type="dxa"/>
+          </w:tcPr>
+          <w:p>
+            <w:r>
+              <w:t>4</w:t>
+            </w:r>
+          </w:p>
+        </w:tc>
+        <w:tc>
+          <w:tcPr>
+            <w:tcW w:w="1222" w:type="dxa"/>
+            <w:gridSpan w:val="2"/>
+          </w:tcPr>
+          <w:p>
+            <w:r>
+              <w:t xml:space="preserve">Company link box </w:t>
+            </w:r>
+          </w:p>
+        </w:tc>
+        <w:tc>
+          <w:tcPr>
+            <w:tcW w:w="1388" w:type="dxa"/>
+          </w:tcPr>
+          <w:p>
+            <w:r>
+              <w:t xml:space="preserve">Entered the company link e.g. </w:t>
+            </w:r>
+            <w:r>
+              <w:t>https://www.sit.ac.nz/</w:t>
+            </w:r>
+          </w:p>
+        </w:tc>
+        <w:tc>
+          <w:tcPr>
+            <w:tcW w:w="1890" w:type="dxa"/>
+            <w:gridSpan w:val="2"/>
+          </w:tcPr>
+          <w:p>
+            <w:r>
+              <w:t xml:space="preserve">Should accepts appropriate link with http and other symbols like / </w:t>
+            </w:r>
+            <w:proofErr w:type="gramStart"/>
+            <w:r>
+              <w:t>and :</w:t>
+            </w:r>
+            <w:proofErr w:type="gramEnd"/>
+          </w:p>
+        </w:tc>
+        <w:tc>
+          <w:tcPr>
+            <w:tcW w:w="1350" w:type="dxa"/>
+          </w:tcPr>
+          <w:p>
+            <w:pPr>
+              <w:rPr>
+                <w:sz w:val="20"/>
+                <w:szCs w:val="20"/>
+              </w:rPr>
+            </w:pPr>
+          </w:p>
+        </w:tc>
+        <w:tc>
+          <w:tcPr>
+            <w:tcW w:w="990" w:type="dxa"/>
+            <w:gridSpan w:val="2"/>
+          </w:tcPr>
+          <w:p/>
+        </w:tc>
+        <w:tc>
+          <w:tcPr>
+            <w:tcW w:w="630" w:type="dxa"/>
+          </w:tcPr>
+          <w:p/>
+        </w:tc>
+        <w:tc>
+          <w:tcPr>
+            <w:tcW w:w="1890" w:type="dxa"/>
+            <w:gridSpan w:val="2"/>
+          </w:tcPr>
+          <w:p/>
+        </w:tc>
+      </w:tr>
+      <w:tr>
+        <w:trPr>
+          <w:trHeight w:val="706"/>
+        </w:trPr>
+        <w:tc>
+          <w:tcPr>
+            <w:tcW w:w="715" w:type="dxa"/>
+          </w:tcPr>
+          <w:p>
+            <w:r>
+              <w:t>5</w:t>
+            </w:r>
+          </w:p>
+        </w:tc>
+        <w:tc>
+          <w:tcPr>
+            <w:tcW w:w="1222" w:type="dxa"/>
+            <w:gridSpan w:val="2"/>
+          </w:tcPr>
+          <w:p>
+            <w:r>
+              <w:t xml:space="preserve">Date format box </w:t>
+            </w:r>
+          </w:p>
+        </w:tc>
+        <w:tc>
+          <w:tcPr>
+            <w:tcW w:w="1388" w:type="dxa"/>
+          </w:tcPr>
+          <w:p>
+            <w:r>
+              <w:t xml:space="preserve">Checked drop down </w:t>
+            </w:r>
+          </w:p>
+        </w:tc>
+        <w:tc>
+          <w:tcPr>
+            <w:tcW w:w="1890" w:type="dxa"/>
+            <w:gridSpan w:val="2"/>
+          </w:tcPr>
+          <w:p>
+            <w:r>
+              <w:t>Should appear what we selected from drop down</w:t>
+            </w:r>
+          </w:p>
+        </w:tc>
+        <w:tc>
+          <w:tcPr>
+            <w:tcW w:w="1350" w:type="dxa"/>
+          </w:tcPr>
+          <w:p>
+            <w:pPr>
+              <w:rPr>
+                <w:sz w:val="20"/>
+                <w:szCs w:val="20"/>
+              </w:rPr>
+            </w:pPr>
+          </w:p>
+        </w:tc>
+        <w:tc>
+          <w:tcPr>
+            <w:tcW w:w="990" w:type="dxa"/>
+            <w:gridSpan w:val="2"/>
+          </w:tcPr>
+          <w:p/>
+        </w:tc>
+        <w:tc>
+          <w:tcPr>
+            <w:tcW w:w="630" w:type="dxa"/>
+          </w:tcPr>
+          <w:p/>
+        </w:tc>
+        <w:tc>
+          <w:tcPr>
+            <w:tcW w:w="1890" w:type="dxa"/>
+            <w:gridSpan w:val="2"/>
+          </w:tcPr>
+          <w:p/>
+        </w:tc>
+      </w:tr>
+      <w:tr>
+        <w:trPr>
+          <w:trHeight w:val="702"/>
+        </w:trPr>
+        <w:tc>
+          <w:tcPr>
+            <w:tcW w:w="715" w:type="dxa"/>
+          </w:tcPr>
+          <w:p>
+            <w:r>
+              <w:t>6</w:t>
+            </w:r>
+          </w:p>
+        </w:tc>
+        <w:tc>
+          <w:tcPr>
+            <w:tcW w:w="1222" w:type="dxa"/>
+            <w:gridSpan w:val="2"/>
+          </w:tcPr>
+          <w:p>
+            <w:r>
+              <w:t xml:space="preserve">Time format box </w:t>
+            </w:r>
+          </w:p>
+        </w:tc>
+        <w:tc>
+          <w:tcPr>
+            <w:tcW w:w="1388" w:type="dxa"/>
+          </w:tcPr>
+          <w:p>
+            <w:r>
+              <w:t xml:space="preserve">Checked drop down </w:t>
+            </w:r>
+          </w:p>
+        </w:tc>
+        <w:tc>
+          <w:tcPr>
+            <w:tcW w:w="1890" w:type="dxa"/>
+            <w:gridSpan w:val="2"/>
+          </w:tcPr>
+          <w:p>
+            <w:r>
+              <w:t>Should appear what we selected from drop down</w:t>
+            </w:r>
+          </w:p>
+        </w:tc>
+        <w:tc>
+          <w:tcPr>
+            <w:tcW w:w="1350" w:type="dxa"/>
+          </w:tcPr>
+          <w:p>
+            <w:pPr>
+              <w:rPr>
+                <w:sz w:val="20"/>
+                <w:szCs w:val="20"/>
+              </w:rPr>
+            </w:pPr>
+          </w:p>
+        </w:tc>
+        <w:tc>
+          <w:tcPr>
+            <w:tcW w:w="990" w:type="dxa"/>
+            <w:gridSpan w:val="2"/>
+          </w:tcPr>
+          <w:p/>
+        </w:tc>
+        <w:tc>
+          <w:tcPr>
+            <w:tcW w:w="630" w:type="dxa"/>
+          </w:tcPr>
+          <w:p/>
+        </w:tc>
+        <w:tc>
+          <w:tcPr>
+            <w:tcW w:w="1890" w:type="dxa"/>
+            <w:gridSpan w:val="2"/>
+          </w:tcPr>
+          <w:p/>
+        </w:tc>
+      </w:tr>
+      <w:tr>
+        <w:trPr>
+          <w:trHeight w:val="698"/>
+        </w:trPr>
+        <w:tc>
+          <w:tcPr>
+            <w:tcW w:w="715" w:type="dxa"/>
+          </w:tcPr>
+          <w:p>
+            <w:r>
+              <w:t>7</w:t>
+            </w:r>
+          </w:p>
+        </w:tc>
+        <w:tc>
+          <w:tcPr>
+            <w:tcW w:w="1222" w:type="dxa"/>
+            <w:gridSpan w:val="2"/>
+          </w:tcPr>
+          <w:p>
+            <w:r>
+              <w:t xml:space="preserve">Clicked save button </w:t>
+            </w:r>
+          </w:p>
+        </w:tc>
+        <w:tc>
+          <w:tcPr>
+            <w:tcW w:w="1388" w:type="dxa"/>
+          </w:tcPr>
+          <w:p>
+            <w:r>
+              <w:t>Mouse clicked</w:t>
+            </w:r>
+          </w:p>
+        </w:tc>
+        <w:tc>
+          <w:tcPr>
+            <w:tcW w:w="1890" w:type="dxa"/>
+            <w:gridSpan w:val="2"/>
+          </w:tcPr>
+          <w:p>
+            <w:r>
+              <w:t xml:space="preserve">Should save what we have typed </w:t>
+            </w:r>
+          </w:p>
+        </w:tc>
+        <w:tc>
+          <w:tcPr>
+            <w:tcW w:w="1350" w:type="dxa"/>
+          </w:tcPr>
+          <w:p>
+            <w:pPr>
+              <w:rPr>
+                <w:sz w:val="20"/>
+                <w:szCs w:val="20"/>
+              </w:rPr>
+            </w:pPr>
+          </w:p>
+        </w:tc>
+        <w:tc>
+          <w:tcPr>
+            <w:tcW w:w="990" w:type="dxa"/>
+            <w:gridSpan w:val="2"/>
+          </w:tcPr>
+          <w:p/>
+        </w:tc>
+        <w:tc>
+          <w:tcPr>
+            <w:tcW w:w="630" w:type="dxa"/>
+          </w:tcPr>
+          <w:p/>
+        </w:tc>
+        <w:tc>
+          <w:tcPr>
+            <w:tcW w:w="1890" w:type="dxa"/>
+            <w:gridSpan w:val="2"/>
+          </w:tcPr>
+          <w:p/>
+        </w:tc>
+      </w:tr>
     </w:tbl>
     <w:p/>
+    <w:p/>
+    <w:p/>
+    <w:p/>
+    <w:p/>
+    <w:p/>
+    <w:p/>
+    <w:p/>
+    <w:tbl>
+      <w:tblPr>
+        <w:tblStyle w:val="TableGrid"/>
+        <w:tblW w:w="10075" w:type="dxa"/>
+        <w:tblLayout w:type="fixed"/>
+        <w:tblLook w:val="04A0" w:firstRow="1" w:lastRow="0" w:firstColumn="1" w:lastColumn="0" w:noHBand="0" w:noVBand="1"/>
+      </w:tblPr>
+      <w:tblGrid>
+        <w:gridCol w:w="715"/>
+        <w:gridCol w:w="1006"/>
+        <w:gridCol w:w="216"/>
+        <w:gridCol w:w="1388"/>
+        <w:gridCol w:w="1791"/>
+        <w:gridCol w:w="99"/>
+        <w:gridCol w:w="1350"/>
+        <w:gridCol w:w="188"/>
+        <w:gridCol w:w="802"/>
+        <w:gridCol w:w="630"/>
+        <w:gridCol w:w="269"/>
+        <w:gridCol w:w="1621"/>
+      </w:tblGrid>
+      <w:tr>
+        <w:trPr>
+          <w:gridAfter w:val="1"/>
+          <w:wAfter w:w="1621" w:type="dxa"/>
+        </w:trPr>
+        <w:tc>
+          <w:tcPr>
+            <w:tcW w:w="1721" w:type="dxa"/>
+            <w:gridSpan w:val="2"/>
+          </w:tcPr>
+          <w:p>
+            <w:pPr>
+              <w:rPr>
+                <w:b/>
+              </w:rPr>
+            </w:pPr>
+            <w:r>
+              <w:rPr>
+                <w:b/>
+              </w:rPr>
+              <w:lastRenderedPageBreak/>
+              <w:t>Test Case ID</w:t>
+            </w:r>
+          </w:p>
+        </w:tc>
+        <w:tc>
+          <w:tcPr>
+            <w:tcW w:w="3395" w:type="dxa"/>
+            <w:gridSpan w:val="3"/>
+          </w:tcPr>
+          <w:p>
+            <w:r>
+              <w:t>Setting Page (current user)</w:t>
+            </w:r>
+          </w:p>
+        </w:tc>
+        <w:tc>
+          <w:tcPr>
+            <w:tcW w:w="1637" w:type="dxa"/>
+            <w:gridSpan w:val="3"/>
+          </w:tcPr>
+          <w:p>
+            <w:pPr>
+              <w:rPr>
+                <w:b/>
+              </w:rPr>
+            </w:pPr>
+            <w:r>
+              <w:rPr>
+                <w:b/>
+              </w:rPr>
+              <w:t>Tester</w:t>
+            </w:r>
+          </w:p>
+        </w:tc>
+        <w:tc>
+          <w:tcPr>
+            <w:tcW w:w="1701" w:type="dxa"/>
+            <w:gridSpan w:val="3"/>
+          </w:tcPr>
+          <w:p>
+            <w:r>
+              <w:t>Dinesh &amp; Shubham</w:t>
+            </w:r>
+          </w:p>
+        </w:tc>
+      </w:tr>
+      <w:tr>
+        <w:trPr>
+          <w:gridAfter w:val="1"/>
+          <w:wAfter w:w="1621" w:type="dxa"/>
+        </w:trPr>
+        <w:tc>
+          <w:tcPr>
+            <w:tcW w:w="1721" w:type="dxa"/>
+            <w:gridSpan w:val="2"/>
+          </w:tcPr>
+          <w:p>
+            <w:pPr>
+              <w:rPr>
+                <w:b/>
+              </w:rPr>
+            </w:pPr>
+            <w:r>
+              <w:rPr>
+                <w:b/>
+              </w:rPr>
+              <w:t>Test Case Description</w:t>
+            </w:r>
+          </w:p>
+        </w:tc>
+        <w:tc>
+          <w:tcPr>
+            <w:tcW w:w="3395" w:type="dxa"/>
+            <w:gridSpan w:val="3"/>
+          </w:tcPr>
+          <w:p>
+            <w:r>
+              <w:t>Test information and plan for Setting (current user)</w:t>
+            </w:r>
+          </w:p>
+        </w:tc>
+        <w:tc>
+          <w:tcPr>
+            <w:tcW w:w="1637" w:type="dxa"/>
+            <w:gridSpan w:val="3"/>
+          </w:tcPr>
+          <w:p>
+            <w:pPr>
+              <w:rPr>
+                <w:b/>
+              </w:rPr>
+            </w:pPr>
+            <w:r>
+              <w:rPr>
+                <w:b/>
+              </w:rPr>
+              <w:t xml:space="preserve">Test </w:t>
+            </w:r>
+            <w:r>
+              <w:rPr>
+                <w:b/>
+              </w:rPr>
+              <w:t>Date</w:t>
+            </w:r>
+          </w:p>
+        </w:tc>
+        <w:tc>
+          <w:tcPr>
+            <w:tcW w:w="1701" w:type="dxa"/>
+            <w:gridSpan w:val="3"/>
+          </w:tcPr>
+          <w:p>
+            <w:r>
+              <w:t>18/2/2019</w:t>
+            </w:r>
+          </w:p>
+        </w:tc>
+      </w:tr>
+      <w:tr>
+        <w:trPr>
+          <w:gridAfter w:val="1"/>
+          <w:wAfter w:w="1621" w:type="dxa"/>
+        </w:trPr>
+        <w:tc>
+          <w:tcPr>
+            <w:tcW w:w="1721" w:type="dxa"/>
+            <w:gridSpan w:val="2"/>
+          </w:tcPr>
+          <w:p>
+            <w:pPr>
+              <w:rPr>
+                <w:b/>
+              </w:rPr>
+            </w:pPr>
+            <w:r>
+              <w:rPr>
+                <w:b/>
+              </w:rPr>
+              <w:t>Pre-Requisite</w:t>
+            </w:r>
+          </w:p>
+        </w:tc>
+        <w:tc>
+          <w:tcPr>
+            <w:tcW w:w="3395" w:type="dxa"/>
+            <w:gridSpan w:val="3"/>
+          </w:tcPr>
+          <w:p>
+            <w:r>
+              <w:t>NA</w:t>
+            </w:r>
+          </w:p>
+        </w:tc>
+        <w:tc>
+          <w:tcPr>
+            <w:tcW w:w="1637" w:type="dxa"/>
+            <w:gridSpan w:val="3"/>
+          </w:tcPr>
+          <w:p>
+            <w:pPr>
+              <w:rPr>
+                <w:b/>
+              </w:rPr>
+            </w:pPr>
+          </w:p>
+        </w:tc>
+        <w:tc>
+          <w:tcPr>
+            <w:tcW w:w="1701" w:type="dxa"/>
+            <w:gridSpan w:val="3"/>
+          </w:tcPr>
+          <w:p/>
+        </w:tc>
+      </w:tr>
+      <w:tr>
+        <w:trPr>
+          <w:trHeight w:val="547"/>
+        </w:trPr>
+        <w:tc>
+          <w:tcPr>
+            <w:tcW w:w="10075" w:type="dxa"/>
+            <w:gridSpan w:val="12"/>
+          </w:tcPr>
+          <w:p>
+            <w:r>
+              <w:t>Test Execution Steps:</w:t>
+            </w:r>
+          </w:p>
+        </w:tc>
+      </w:tr>
+      <w:tr>
+        <w:tc>
+          <w:tcPr>
+            <w:tcW w:w="715" w:type="dxa"/>
+          </w:tcPr>
+          <w:p>
+            <w:pPr>
+              <w:rPr>
+                <w:b/>
+              </w:rPr>
+            </w:pPr>
+            <w:proofErr w:type="spellStart"/>
+            <w:proofErr w:type="gramStart"/>
+            <w:r>
+              <w:rPr>
+                <w:b/>
+              </w:rPr>
+              <w:t>S.No</w:t>
+            </w:r>
+            <w:proofErr w:type="spellEnd"/>
+            <w:proofErr w:type="gramEnd"/>
+          </w:p>
+        </w:tc>
+        <w:tc>
+          <w:tcPr>
+            <w:tcW w:w="1222" w:type="dxa"/>
+            <w:gridSpan w:val="2"/>
+          </w:tcPr>
+          <w:p>
+            <w:pPr>
+              <w:rPr>
+                <w:b/>
+              </w:rPr>
+            </w:pPr>
+            <w:r>
+              <w:rPr>
+                <w:b/>
+              </w:rPr>
+              <w:t>Action</w:t>
+            </w:r>
+          </w:p>
+        </w:tc>
+        <w:tc>
+          <w:tcPr>
+            <w:tcW w:w="1388" w:type="dxa"/>
+          </w:tcPr>
+          <w:p>
+            <w:pPr>
+              <w:rPr>
+                <w:b/>
+              </w:rPr>
+            </w:pPr>
+            <w:r>
+              <w:rPr>
+                <w:b/>
+              </w:rPr>
+              <w:t>Inputs</w:t>
+            </w:r>
+          </w:p>
+        </w:tc>
+        <w:tc>
+          <w:tcPr>
+            <w:tcW w:w="1890" w:type="dxa"/>
+            <w:gridSpan w:val="2"/>
+          </w:tcPr>
+          <w:p>
+            <w:pPr>
+              <w:rPr>
+                <w:b/>
+              </w:rPr>
+            </w:pPr>
+            <w:r>
+              <w:rPr>
+                <w:b/>
+              </w:rPr>
+              <w:t>Expected Output</w:t>
+            </w:r>
+          </w:p>
+        </w:tc>
+        <w:tc>
+          <w:tcPr>
+            <w:tcW w:w="1350" w:type="dxa"/>
+          </w:tcPr>
+          <w:p>
+            <w:pPr>
+              <w:rPr>
+                <w:b/>
+              </w:rPr>
+            </w:pPr>
+            <w:r>
+              <w:rPr>
+                <w:b/>
+              </w:rPr>
+              <w:t>Actual Output</w:t>
+            </w:r>
+          </w:p>
+        </w:tc>
+        <w:tc>
+          <w:tcPr>
+            <w:tcW w:w="990" w:type="dxa"/>
+            <w:gridSpan w:val="2"/>
+          </w:tcPr>
+          <w:p>
+            <w:pPr>
+              <w:rPr>
+                <w:b/>
+              </w:rPr>
+            </w:pPr>
+            <w:r>
+              <w:rPr>
+                <w:b/>
+              </w:rPr>
+              <w:t>Test Browser</w:t>
+            </w:r>
+          </w:p>
+        </w:tc>
+        <w:tc>
+          <w:tcPr>
+            <w:tcW w:w="630" w:type="dxa"/>
+          </w:tcPr>
+          <w:p>
+            <w:pPr>
+              <w:rPr>
+                <w:b/>
+              </w:rPr>
+            </w:pPr>
+            <w:r>
+              <w:rPr>
+                <w:b/>
+              </w:rPr>
+              <w:t>Test Result</w:t>
+            </w:r>
+          </w:p>
+        </w:tc>
+        <w:tc>
+          <w:tcPr>
+            <w:tcW w:w="1890" w:type="dxa"/>
+            <w:gridSpan w:val="2"/>
+          </w:tcPr>
+          <w:p>
+            <w:pPr>
+              <w:rPr>
+                <w:b/>
+              </w:rPr>
+            </w:pPr>
+            <w:r>
+              <w:rPr>
+                <w:b/>
+              </w:rPr>
+              <w:t xml:space="preserve">Test </w:t>
+            </w:r>
+            <w:r>
+              <w:rPr>
+                <w:b/>
+              </w:rPr>
+              <w:t>Comments</w:t>
+            </w:r>
+          </w:p>
+        </w:tc>
+      </w:tr>
+      <w:tr>
+        <w:tc>
+          <w:tcPr>
+            <w:tcW w:w="715" w:type="dxa"/>
+          </w:tcPr>
+          <w:p>
+            <w:r>
+              <w:t>1</w:t>
+            </w:r>
+          </w:p>
+        </w:tc>
+        <w:tc>
+          <w:tcPr>
+            <w:tcW w:w="1222" w:type="dxa"/>
+            <w:gridSpan w:val="2"/>
+          </w:tcPr>
+          <w:p>
+            <w:r>
+              <w:t>Back Button</w:t>
+            </w:r>
+          </w:p>
+        </w:tc>
+        <w:tc>
+          <w:tcPr>
+            <w:tcW w:w="1388" w:type="dxa"/>
+          </w:tcPr>
+          <w:p>
+            <w:r>
+              <w:t>Click Back Button</w:t>
+            </w:r>
+          </w:p>
+        </w:tc>
+        <w:tc>
+          <w:tcPr>
+            <w:tcW w:w="1890" w:type="dxa"/>
+            <w:gridSpan w:val="2"/>
+          </w:tcPr>
+          <w:p>
+            <w:r>
+              <w:t>Should take to previous page and edit</w:t>
+            </w:r>
+          </w:p>
+        </w:tc>
+        <w:tc>
+          <w:tcPr>
+            <w:tcW w:w="1350" w:type="dxa"/>
+          </w:tcPr>
+          <w:p/>
+        </w:tc>
+        <w:tc>
+          <w:tcPr>
+            <w:tcW w:w="990" w:type="dxa"/>
+            <w:gridSpan w:val="2"/>
+          </w:tcPr>
+          <w:p/>
+        </w:tc>
+        <w:tc>
+          <w:tcPr>
+            <w:tcW w:w="630" w:type="dxa"/>
+          </w:tcPr>
+          <w:p/>
+        </w:tc>
+        <w:tc>
+          <w:tcPr>
+            <w:tcW w:w="1890" w:type="dxa"/>
+            <w:gridSpan w:val="2"/>
+          </w:tcPr>
+          <w:p/>
+        </w:tc>
+      </w:tr>
+      <w:tr>
+        <w:trPr>
+          <w:trHeight w:val="818"/>
+        </w:trPr>
+        <w:tc>
+          <w:tcPr>
+            <w:tcW w:w="715" w:type="dxa"/>
+          </w:tcPr>
+          <w:p>
+            <w:pPr>
+              <w:rPr>
+                <w:color w:val="000000" w:themeColor="text1"/>
+              </w:rPr>
+            </w:pPr>
+            <w:r>
+              <w:rPr>
+                <w:color w:val="000000" w:themeColor="text1"/>
+              </w:rPr>
+              <w:t>2</w:t>
+            </w:r>
+          </w:p>
+        </w:tc>
+        <w:tc>
+          <w:tcPr>
+            <w:tcW w:w="1222" w:type="dxa"/>
+            <w:gridSpan w:val="2"/>
+          </w:tcPr>
+          <w:p>
+            <w:r>
+              <w:t xml:space="preserve">First Name Box </w:t>
+            </w:r>
+          </w:p>
+        </w:tc>
+        <w:tc>
+          <w:tcPr>
+            <w:tcW w:w="1388" w:type="dxa"/>
+          </w:tcPr>
+          <w:p>
+            <w:r>
+              <w:t xml:space="preserve">Entered Name  </w:t>
+            </w:r>
+          </w:p>
+        </w:tc>
+        <w:tc>
+          <w:tcPr>
+            <w:tcW w:w="1890" w:type="dxa"/>
+            <w:gridSpan w:val="2"/>
+          </w:tcPr>
+          <w:p>
+            <w:r>
+              <w:t>Should accept the letters and words</w:t>
+            </w:r>
+          </w:p>
+        </w:tc>
+        <w:tc>
+          <w:tcPr>
+            <w:tcW w:w="1350" w:type="dxa"/>
+          </w:tcPr>
+          <w:p>
+            <w:pPr>
+              <w:rPr>
+                <w:sz w:val="20"/>
+                <w:szCs w:val="20"/>
+              </w:rPr>
+            </w:pPr>
+          </w:p>
+        </w:tc>
+        <w:tc>
+          <w:tcPr>
+            <w:tcW w:w="990" w:type="dxa"/>
+            <w:gridSpan w:val="2"/>
+          </w:tcPr>
+          <w:p/>
+        </w:tc>
+        <w:tc>
+          <w:tcPr>
+            <w:tcW w:w="630" w:type="dxa"/>
+          </w:tcPr>
+          <w:p/>
+        </w:tc>
+        <w:tc>
+          <w:tcPr>
+            <w:tcW w:w="1890" w:type="dxa"/>
+            <w:gridSpan w:val="2"/>
+          </w:tcPr>
+          <w:p/>
+        </w:tc>
+      </w:tr>
+      <w:tr>
+        <w:trPr>
+          <w:trHeight w:val="846"/>
+        </w:trPr>
+        <w:tc>
+          <w:tcPr>
+            <w:tcW w:w="715" w:type="dxa"/>
+          </w:tcPr>
+          <w:p>
+            <w:r>
+              <w:t>3</w:t>
+            </w:r>
+          </w:p>
+        </w:tc>
+        <w:tc>
+          <w:tcPr>
+            <w:tcW w:w="1222" w:type="dxa"/>
+            <w:gridSpan w:val="2"/>
+          </w:tcPr>
+          <w:p>
+            <w:r>
+              <w:t>last name Field</w:t>
+            </w:r>
+          </w:p>
+        </w:tc>
+        <w:tc>
+          <w:tcPr>
+            <w:tcW w:w="1388" w:type="dxa"/>
+          </w:tcPr>
+          <w:p>
+            <w:r>
+              <w:t>Enter input</w:t>
+            </w:r>
+          </w:p>
+        </w:tc>
+        <w:tc>
+          <w:tcPr>
+            <w:tcW w:w="1890" w:type="dxa"/>
+            <w:gridSpan w:val="2"/>
+          </w:tcPr>
+          <w:p>
+            <w:r>
+              <w:t>Should accept the letters and words</w:t>
+            </w:r>
+          </w:p>
+        </w:tc>
+        <w:tc>
+          <w:tcPr>
+            <w:tcW w:w="1350" w:type="dxa"/>
+          </w:tcPr>
+          <w:p>
+            <w:pPr>
+              <w:rPr>
+                <w:sz w:val="20"/>
+                <w:szCs w:val="20"/>
+              </w:rPr>
+            </w:pPr>
+          </w:p>
+        </w:tc>
+        <w:tc>
+          <w:tcPr>
+            <w:tcW w:w="990" w:type="dxa"/>
+            <w:gridSpan w:val="2"/>
+          </w:tcPr>
+          <w:p/>
+        </w:tc>
+        <w:tc>
+          <w:tcPr>
+            <w:tcW w:w="630" w:type="dxa"/>
+          </w:tcPr>
+          <w:p/>
+        </w:tc>
+        <w:tc>
+          <w:tcPr>
+            <w:tcW w:w="1890" w:type="dxa"/>
+            <w:gridSpan w:val="2"/>
+          </w:tcPr>
+          <w:p/>
+        </w:tc>
+      </w:tr>
+      <w:tr>
+        <w:trPr>
+          <w:trHeight w:val="846"/>
+        </w:trPr>
+        <w:tc>
+          <w:tcPr>
+            <w:tcW w:w="715" w:type="dxa"/>
+          </w:tcPr>
+          <w:p>
+            <w:r>
+              <w:t>4</w:t>
+            </w:r>
+          </w:p>
+        </w:tc>
+        <w:tc>
+          <w:tcPr>
+            <w:tcW w:w="1222" w:type="dxa"/>
+            <w:gridSpan w:val="2"/>
+          </w:tcPr>
+          <w:p>
+            <w:r>
+              <w:t xml:space="preserve">Email box </w:t>
+            </w:r>
+          </w:p>
+        </w:tc>
+        <w:tc>
+          <w:tcPr>
+            <w:tcW w:w="1388" w:type="dxa"/>
+          </w:tcPr>
+          <w:p>
+            <w:r>
+              <w:t xml:space="preserve">Entered email </w:t>
+            </w:r>
+          </w:p>
+        </w:tc>
+        <w:tc>
+          <w:tcPr>
+            <w:tcW w:w="1890" w:type="dxa"/>
+            <w:gridSpan w:val="2"/>
+          </w:tcPr>
+          <w:p>
+            <w:r>
+              <w:t>Should accepts appropriate emails including @.</w:t>
+            </w:r>
+          </w:p>
+        </w:tc>
+        <w:tc>
+          <w:tcPr>
+            <w:tcW w:w="1350" w:type="dxa"/>
+          </w:tcPr>
+          <w:p>
+            <w:pPr>
+              <w:rPr>
+                <w:sz w:val="20"/>
+                <w:szCs w:val="20"/>
+              </w:rPr>
+            </w:pPr>
+          </w:p>
+        </w:tc>
+        <w:tc>
+          <w:tcPr>
+            <w:tcW w:w="990" w:type="dxa"/>
+            <w:gridSpan w:val="2"/>
+          </w:tcPr>
+          <w:p/>
+        </w:tc>
+        <w:tc>
+          <w:tcPr>
+            <w:tcW w:w="630" w:type="dxa"/>
+          </w:tcPr>
+          <w:p/>
+        </w:tc>
+        <w:tc>
+          <w:tcPr>
+            <w:tcW w:w="1890" w:type="dxa"/>
+            <w:gridSpan w:val="2"/>
+          </w:tcPr>
+          <w:p/>
+        </w:tc>
+      </w:tr>
+      <w:tr>
+        <w:trPr>
+          <w:trHeight w:val="706"/>
+        </w:trPr>
+        <w:tc>
+          <w:tcPr>
+            <w:tcW w:w="715" w:type="dxa"/>
+          </w:tcPr>
+          <w:p>
+            <w:r>
+              <w:t>5</w:t>
+            </w:r>
+          </w:p>
+        </w:tc>
+        <w:tc>
+          <w:tcPr>
+            <w:tcW w:w="1222" w:type="dxa"/>
+            <w:gridSpan w:val="2"/>
+          </w:tcPr>
+          <w:p>
+            <w:r>
+              <w:t xml:space="preserve">Phone Number Box </w:t>
+            </w:r>
+          </w:p>
+        </w:tc>
+        <w:tc>
+          <w:tcPr>
+            <w:tcW w:w="1388" w:type="dxa"/>
+          </w:tcPr>
+          <w:p>
+            <w:r>
+              <w:t xml:space="preserve">Entered phone numbers </w:t>
+            </w:r>
+          </w:p>
+        </w:tc>
+        <w:tc>
+          <w:tcPr>
+            <w:tcW w:w="1890" w:type="dxa"/>
+            <w:gridSpan w:val="2"/>
+          </w:tcPr>
+          <w:p>
+            <w:r>
+              <w:t xml:space="preserve">Should accepts number only </w:t>
+            </w:r>
+          </w:p>
+        </w:tc>
+        <w:tc>
+          <w:tcPr>
+            <w:tcW w:w="1350" w:type="dxa"/>
+          </w:tcPr>
+          <w:p>
+            <w:pPr>
+              <w:rPr>
+                <w:sz w:val="20"/>
+                <w:szCs w:val="20"/>
+              </w:rPr>
+            </w:pPr>
+          </w:p>
+        </w:tc>
+        <w:tc>
+          <w:tcPr>
+            <w:tcW w:w="990" w:type="dxa"/>
+            <w:gridSpan w:val="2"/>
+          </w:tcPr>
+          <w:p/>
+        </w:tc>
+        <w:tc>
+          <w:tcPr>
+            <w:tcW w:w="630" w:type="dxa"/>
+          </w:tcPr>
+          <w:p/>
+        </w:tc>
+        <w:tc>
+          <w:tcPr>
+            <w:tcW w:w="1890" w:type="dxa"/>
+            <w:gridSpan w:val="2"/>
+          </w:tcPr>
+          <w:p/>
+        </w:tc>
+      </w:tr>
+      <w:tr>
+        <w:trPr>
+          <w:trHeight w:val="702"/>
+        </w:trPr>
+        <w:tc>
+          <w:tcPr>
+            <w:tcW w:w="715" w:type="dxa"/>
+          </w:tcPr>
+          <w:p>
+            <w:r>
+              <w:t>6</w:t>
+            </w:r>
+          </w:p>
+        </w:tc>
+        <w:tc>
+          <w:tcPr>
+            <w:tcW w:w="1222" w:type="dxa"/>
+            <w:gridSpan w:val="2"/>
+          </w:tcPr>
+          <w:p>
+            <w:r>
+              <w:t xml:space="preserve">Mobile number Box </w:t>
+            </w:r>
+          </w:p>
+        </w:tc>
+        <w:tc>
+          <w:tcPr>
+            <w:tcW w:w="1388" w:type="dxa"/>
+          </w:tcPr>
+          <w:p>
+            <w:r>
+              <w:t xml:space="preserve">Entered mobile number </w:t>
+            </w:r>
+          </w:p>
+        </w:tc>
+        <w:tc>
+          <w:tcPr>
+            <w:tcW w:w="1890" w:type="dxa"/>
+            <w:gridSpan w:val="2"/>
+          </w:tcPr>
+          <w:p>
+            <w:r>
+              <w:t xml:space="preserve">Should accepts number only </w:t>
+            </w:r>
+          </w:p>
+        </w:tc>
+        <w:tc>
+          <w:tcPr>
+            <w:tcW w:w="1350" w:type="dxa"/>
+          </w:tcPr>
+          <w:p>
+            <w:pPr>
+              <w:rPr>
+                <w:sz w:val="20"/>
+                <w:szCs w:val="20"/>
+              </w:rPr>
+            </w:pPr>
+          </w:p>
+        </w:tc>
+        <w:tc>
+          <w:tcPr>
+            <w:tcW w:w="990" w:type="dxa"/>
+            <w:gridSpan w:val="2"/>
+          </w:tcPr>
+          <w:p/>
+        </w:tc>
+        <w:tc>
+          <w:tcPr>
+            <w:tcW w:w="630" w:type="dxa"/>
+          </w:tcPr>
+          <w:p/>
+        </w:tc>
+        <w:tc>
+          <w:tcPr>
+            <w:tcW w:w="1890" w:type="dxa"/>
+            <w:gridSpan w:val="2"/>
+          </w:tcPr>
+          <w:p/>
+        </w:tc>
+      </w:tr>
+      <w:tr>
+        <w:trPr>
+          <w:trHeight w:val="698"/>
+        </w:trPr>
+        <w:tc>
+          <w:tcPr>
+            <w:tcW w:w="715" w:type="dxa"/>
+          </w:tcPr>
+          <w:p>
+            <w:r>
+              <w:t>7</w:t>
+            </w:r>
+          </w:p>
+        </w:tc>
+        <w:tc>
+          <w:tcPr>
+            <w:tcW w:w="1222" w:type="dxa"/>
+            <w:gridSpan w:val="2"/>
+          </w:tcPr>
+          <w:p>
+            <w:r>
+              <w:t xml:space="preserve">Address box </w:t>
+            </w:r>
+          </w:p>
+        </w:tc>
+        <w:tc>
+          <w:tcPr>
+            <w:tcW w:w="1388" w:type="dxa"/>
+          </w:tcPr>
+          <w:p>
+            <w:r>
+              <w:t>Entered some address</w:t>
+            </w:r>
+          </w:p>
+        </w:tc>
+        <w:tc>
+          <w:tcPr>
+            <w:tcW w:w="1890" w:type="dxa"/>
+            <w:gridSpan w:val="2"/>
+          </w:tcPr>
+          <w:p>
+            <w:r>
+              <w:t>Should Accept numbers and letters</w:t>
+            </w:r>
+          </w:p>
+        </w:tc>
+        <w:tc>
+          <w:tcPr>
+            <w:tcW w:w="1350" w:type="dxa"/>
+          </w:tcPr>
+          <w:p>
+            <w:pPr>
+              <w:rPr>
+                <w:sz w:val="20"/>
+                <w:szCs w:val="20"/>
+              </w:rPr>
+            </w:pPr>
+          </w:p>
+        </w:tc>
+        <w:tc>
+          <w:tcPr>
+            <w:tcW w:w="990" w:type="dxa"/>
+            <w:gridSpan w:val="2"/>
+          </w:tcPr>
+          <w:p/>
+        </w:tc>
+        <w:tc>
+          <w:tcPr>
+            <w:tcW w:w="630" w:type="dxa"/>
+          </w:tcPr>
+          <w:p/>
+        </w:tc>
+        <w:tc>
+          <w:tcPr>
+            <w:tcW w:w="1890" w:type="dxa"/>
+            <w:gridSpan w:val="2"/>
+          </w:tcPr>
+          <w:p/>
+        </w:tc>
+      </w:tr>
+      <w:tr>
+        <w:trPr>
+          <w:trHeight w:val="698"/>
+        </w:trPr>
+        <w:tc>
+          <w:tcPr>
+            <w:tcW w:w="715" w:type="dxa"/>
+          </w:tcPr>
+          <w:p>
+            <w:r>
+              <w:t>8</w:t>
+            </w:r>
+          </w:p>
+        </w:tc>
+        <w:tc>
+          <w:tcPr>
+            <w:tcW w:w="1222" w:type="dxa"/>
+            <w:gridSpan w:val="2"/>
+          </w:tcPr>
+          <w:p>
+            <w:r>
+              <w:t xml:space="preserve">City Box </w:t>
+            </w:r>
+          </w:p>
+        </w:tc>
+        <w:tc>
+          <w:tcPr>
+            <w:tcW w:w="1388" w:type="dxa"/>
+          </w:tcPr>
+          <w:p>
+            <w:r>
+              <w:t xml:space="preserve">Entered the name of some city like Queenstown </w:t>
+            </w:r>
+          </w:p>
+        </w:tc>
+        <w:tc>
+          <w:tcPr>
+            <w:tcW w:w="1890" w:type="dxa"/>
+            <w:gridSpan w:val="2"/>
+          </w:tcPr>
+          <w:p>
+            <w:r>
+              <w:t xml:space="preserve">Should accept the letters </w:t>
+            </w:r>
+          </w:p>
+        </w:tc>
+        <w:tc>
+          <w:tcPr>
+            <w:tcW w:w="1350" w:type="dxa"/>
+          </w:tcPr>
+          <w:p>
+            <w:pPr>
+              <w:rPr>
+                <w:sz w:val="20"/>
+                <w:szCs w:val="20"/>
+              </w:rPr>
+            </w:pPr>
+          </w:p>
+        </w:tc>
+        <w:tc>
+          <w:tcPr>
+            <w:tcW w:w="990" w:type="dxa"/>
+            <w:gridSpan w:val="2"/>
+          </w:tcPr>
+          <w:p/>
+        </w:tc>
+        <w:tc>
+          <w:tcPr>
+            <w:tcW w:w="630" w:type="dxa"/>
+          </w:tcPr>
+          <w:p/>
+        </w:tc>
+        <w:tc>
+          <w:tcPr>
+            <w:tcW w:w="1890" w:type="dxa"/>
+            <w:gridSpan w:val="2"/>
+          </w:tcPr>
+          <w:p/>
+        </w:tc>
+      </w:tr>
+      <w:tr>
+        <w:trPr>
+          <w:trHeight w:val="698"/>
+        </w:trPr>
+        <w:tc>
+          <w:tcPr>
+            <w:tcW w:w="715" w:type="dxa"/>
+          </w:tcPr>
+          <w:p>
+            <w:r>
+              <w:t>9</w:t>
+            </w:r>
+          </w:p>
+        </w:tc>
+        <w:tc>
+          <w:tcPr>
+            <w:tcW w:w="1222" w:type="dxa"/>
+            <w:gridSpan w:val="2"/>
+          </w:tcPr>
+          <w:p>
+            <w:r>
+              <w:t xml:space="preserve">State Box </w:t>
+            </w:r>
+          </w:p>
+        </w:tc>
+        <w:tc>
+          <w:tcPr>
+            <w:tcW w:w="1388" w:type="dxa"/>
+          </w:tcPr>
+          <w:p>
+            <w:r>
+              <w:t>Entered the name of some state like Otago</w:t>
+            </w:r>
+          </w:p>
+        </w:tc>
+        <w:tc>
+          <w:tcPr>
+            <w:tcW w:w="1890" w:type="dxa"/>
+            <w:gridSpan w:val="2"/>
+          </w:tcPr>
+          <w:p>
+            <w:r>
+              <w:t xml:space="preserve">Should accept the letters and number </w:t>
+            </w:r>
+          </w:p>
+        </w:tc>
+        <w:tc>
+          <w:tcPr>
+            <w:tcW w:w="1350" w:type="dxa"/>
+          </w:tcPr>
+          <w:p>
+            <w:pPr>
+              <w:rPr>
+                <w:sz w:val="20"/>
+                <w:szCs w:val="20"/>
+              </w:rPr>
+            </w:pPr>
+          </w:p>
+        </w:tc>
+        <w:tc>
+          <w:tcPr>
+            <w:tcW w:w="990" w:type="dxa"/>
+            <w:gridSpan w:val="2"/>
+          </w:tcPr>
+          <w:p/>
+        </w:tc>
+        <w:tc>
+          <w:tcPr>
+            <w:tcW w:w="630" w:type="dxa"/>
+          </w:tcPr>
+          <w:p/>
+        </w:tc>
+        <w:tc>
+          <w:tcPr>
+            <w:tcW w:w="1890" w:type="dxa"/>
+            <w:gridSpan w:val="2"/>
+          </w:tcPr>
+          <w:p/>
+        </w:tc>
+      </w:tr>
+      <w:tr>
+        <w:trPr>
+          <w:trHeight w:val="698"/>
+        </w:trPr>
+        <w:tc>
+          <w:tcPr>
+            <w:tcW w:w="715" w:type="dxa"/>
+          </w:tcPr>
+          <w:p>
+            <w:r>
+              <w:t>10</w:t>
+            </w:r>
+          </w:p>
+        </w:tc>
+        <w:tc>
+          <w:tcPr>
+            <w:tcW w:w="1222" w:type="dxa"/>
+            <w:gridSpan w:val="2"/>
+          </w:tcPr>
+          <w:p>
+            <w:r>
+              <w:t xml:space="preserve">Zip code Box </w:t>
+            </w:r>
+          </w:p>
+        </w:tc>
+        <w:tc>
+          <w:tcPr>
+            <w:tcW w:w="1388" w:type="dxa"/>
+          </w:tcPr>
+          <w:p>
+            <w:r>
+              <w:t>Entered the ZIP code like 9300</w:t>
+            </w:r>
+          </w:p>
+        </w:tc>
+        <w:tc>
+          <w:tcPr>
+            <w:tcW w:w="1890" w:type="dxa"/>
+            <w:gridSpan w:val="2"/>
+          </w:tcPr>
+          <w:p>
+            <w:r>
+              <w:t xml:space="preserve">Should accepts the letters and numbers </w:t>
+            </w:r>
+          </w:p>
+        </w:tc>
+        <w:tc>
+          <w:tcPr>
+            <w:tcW w:w="1350" w:type="dxa"/>
+          </w:tcPr>
+          <w:p>
+            <w:pPr>
+              <w:rPr>
+                <w:sz w:val="20"/>
+                <w:szCs w:val="20"/>
+              </w:rPr>
+            </w:pPr>
+          </w:p>
+        </w:tc>
+        <w:tc>
+          <w:tcPr>
+            <w:tcW w:w="990" w:type="dxa"/>
+            <w:gridSpan w:val="2"/>
+          </w:tcPr>
+          <w:p/>
+        </w:tc>
+        <w:tc>
+          <w:tcPr>
+            <w:tcW w:w="630" w:type="dxa"/>
+          </w:tcPr>
+          <w:p/>
+        </w:tc>
+        <w:tc>
+          <w:tcPr>
+            <w:tcW w:w="1890" w:type="dxa"/>
+            <w:gridSpan w:val="2"/>
+          </w:tcPr>
+          <w:p/>
+        </w:tc>
+      </w:tr>
+      <w:tr>
+        <w:trPr>
+          <w:trHeight w:val="698"/>
+        </w:trPr>
+        <w:tc>
+          <w:tcPr>
+            <w:tcW w:w="715" w:type="dxa"/>
+          </w:tcPr>
+          <w:p>
+            <w:r>
+              <w:t>11</w:t>
+            </w:r>
+          </w:p>
+        </w:tc>
+        <w:tc>
+          <w:tcPr>
+            <w:tcW w:w="1222" w:type="dxa"/>
+            <w:gridSpan w:val="2"/>
+          </w:tcPr>
+          <w:p>
+            <w:r>
+              <w:t xml:space="preserve">Notes Box </w:t>
+            </w:r>
+          </w:p>
+        </w:tc>
+        <w:tc>
+          <w:tcPr>
+            <w:tcW w:w="1388" w:type="dxa"/>
+          </w:tcPr>
+          <w:p>
+            <w:r>
+              <w:t xml:space="preserve">Entered some paragraph </w:t>
+            </w:r>
+          </w:p>
+        </w:tc>
+        <w:tc>
+          <w:tcPr>
+            <w:tcW w:w="1890" w:type="dxa"/>
+            <w:gridSpan w:val="2"/>
+          </w:tcPr>
+          <w:p>
+            <w:r>
+              <w:t xml:space="preserve">Should accepts appropriate paragraph </w:t>
+            </w:r>
+            <w:r>
+              <w:lastRenderedPageBreak/>
+              <w:t xml:space="preserve">including letters and number </w:t>
+            </w:r>
+          </w:p>
+        </w:tc>
+        <w:tc>
+          <w:tcPr>
+            <w:tcW w:w="1350" w:type="dxa"/>
+          </w:tcPr>
+          <w:p>
+            <w:pPr>
+              <w:rPr>
+                <w:sz w:val="20"/>
+                <w:szCs w:val="20"/>
+              </w:rPr>
+            </w:pPr>
+          </w:p>
+        </w:tc>
+        <w:tc>
+          <w:tcPr>
+            <w:tcW w:w="990" w:type="dxa"/>
+            <w:gridSpan w:val="2"/>
+          </w:tcPr>
+          <w:p/>
+        </w:tc>
+        <w:tc>
+          <w:tcPr>
+            <w:tcW w:w="630" w:type="dxa"/>
+          </w:tcPr>
+          <w:p/>
+        </w:tc>
+        <w:tc>
+          <w:tcPr>
+            <w:tcW w:w="1890" w:type="dxa"/>
+            <w:gridSpan w:val="2"/>
+          </w:tcPr>
+          <w:p/>
+        </w:tc>
+      </w:tr>
+      <w:tr>
+        <w:trPr>
+          <w:trHeight w:val="698"/>
+        </w:trPr>
+        <w:tc>
+          <w:tcPr>
+            <w:tcW w:w="715" w:type="dxa"/>
+          </w:tcPr>
+          <w:p>
+            <w:r>
+              <w:t>12</w:t>
+            </w:r>
+          </w:p>
+        </w:tc>
+        <w:tc>
+          <w:tcPr>
+            <w:tcW w:w="1222" w:type="dxa"/>
+            <w:gridSpan w:val="2"/>
+          </w:tcPr>
+          <w:p>
+            <w:r>
+              <w:t xml:space="preserve">Username Box </w:t>
+            </w:r>
+          </w:p>
+        </w:tc>
+        <w:tc>
+          <w:tcPr>
+            <w:tcW w:w="1388" w:type="dxa"/>
+          </w:tcPr>
+          <w:p>
+            <w:r>
+              <w:t xml:space="preserve">Entered username </w:t>
+            </w:r>
+          </w:p>
+        </w:tc>
+        <w:tc>
+          <w:tcPr>
+            <w:tcW w:w="1890" w:type="dxa"/>
+            <w:gridSpan w:val="2"/>
+          </w:tcPr>
+          <w:p>
+            <w:r>
+              <w:t xml:space="preserve">Should accepts valid username only </w:t>
+            </w:r>
+          </w:p>
+        </w:tc>
+        <w:tc>
+          <w:tcPr>
+            <w:tcW w:w="1350" w:type="dxa"/>
+          </w:tcPr>
+          <w:p>
+            <w:pPr>
+              <w:rPr>
+                <w:sz w:val="20"/>
+                <w:szCs w:val="20"/>
+              </w:rPr>
+            </w:pPr>
+          </w:p>
+        </w:tc>
+        <w:tc>
+          <w:tcPr>
+            <w:tcW w:w="990" w:type="dxa"/>
+            <w:gridSpan w:val="2"/>
+          </w:tcPr>
+          <w:p/>
+        </w:tc>
+        <w:tc>
+          <w:tcPr>
+            <w:tcW w:w="630" w:type="dxa"/>
+          </w:tcPr>
+          <w:p/>
+        </w:tc>
+        <w:tc>
+          <w:tcPr>
+            <w:tcW w:w="1890" w:type="dxa"/>
+            <w:gridSpan w:val="2"/>
+          </w:tcPr>
+          <w:p/>
+        </w:tc>
+      </w:tr>
+      <w:tr>
+        <w:trPr>
+          <w:trHeight w:val="698"/>
+        </w:trPr>
+        <w:tc>
+          <w:tcPr>
+            <w:tcW w:w="715" w:type="dxa"/>
+          </w:tcPr>
+          <w:p>
+            <w:r>
+              <w:t>13</w:t>
+            </w:r>
+          </w:p>
+        </w:tc>
+        <w:tc>
+          <w:tcPr>
+            <w:tcW w:w="1222" w:type="dxa"/>
+            <w:gridSpan w:val="2"/>
+          </w:tcPr>
+          <w:p>
+            <w:r>
+              <w:t xml:space="preserve">Password Box </w:t>
+            </w:r>
+          </w:p>
+        </w:tc>
+        <w:tc>
+          <w:tcPr>
+            <w:tcW w:w="1388" w:type="dxa"/>
+          </w:tcPr>
+          <w:p>
+            <w:r>
+              <w:t xml:space="preserve">Entered Password </w:t>
+            </w:r>
+          </w:p>
+        </w:tc>
+        <w:tc>
+          <w:tcPr>
+            <w:tcW w:w="1890" w:type="dxa"/>
+            <w:gridSpan w:val="2"/>
+          </w:tcPr>
+          <w:p>
+            <w:r>
+              <w:t xml:space="preserve">Should accepts valid passwords only </w:t>
+            </w:r>
+          </w:p>
+        </w:tc>
+        <w:tc>
+          <w:tcPr>
+            <w:tcW w:w="1350" w:type="dxa"/>
+          </w:tcPr>
+          <w:p>
+            <w:pPr>
+              <w:rPr>
+                <w:sz w:val="20"/>
+                <w:szCs w:val="20"/>
+              </w:rPr>
+            </w:pPr>
+          </w:p>
+        </w:tc>
+        <w:tc>
+          <w:tcPr>
+            <w:tcW w:w="990" w:type="dxa"/>
+            <w:gridSpan w:val="2"/>
+          </w:tcPr>
+          <w:p/>
+        </w:tc>
+        <w:tc>
+          <w:tcPr>
+            <w:tcW w:w="630" w:type="dxa"/>
+          </w:tcPr>
+          <w:p/>
+        </w:tc>
+        <w:tc>
+          <w:tcPr>
+            <w:tcW w:w="1890" w:type="dxa"/>
+            <w:gridSpan w:val="2"/>
+          </w:tcPr>
+          <w:p/>
+        </w:tc>
+      </w:tr>
+      <w:tr>
+        <w:trPr>
+          <w:trHeight w:val="698"/>
+        </w:trPr>
+        <w:tc>
+          <w:tcPr>
+            <w:tcW w:w="715" w:type="dxa"/>
+          </w:tcPr>
+          <w:p>
+            <w:r>
+              <w:t>14</w:t>
+            </w:r>
+          </w:p>
+        </w:tc>
+        <w:tc>
+          <w:tcPr>
+            <w:tcW w:w="1222" w:type="dxa"/>
+            <w:gridSpan w:val="2"/>
+          </w:tcPr>
+          <w:p>
+            <w:r>
+              <w:t xml:space="preserve">Re Type Password Box </w:t>
+            </w:r>
+          </w:p>
+        </w:tc>
+        <w:tc>
+          <w:tcPr>
+            <w:tcW w:w="1388" w:type="dxa"/>
+          </w:tcPr>
+          <w:p>
+            <w:r>
+              <w:t xml:space="preserve">Entered the password which was typed above </w:t>
+            </w:r>
+          </w:p>
+        </w:tc>
+        <w:tc>
+          <w:tcPr>
+            <w:tcW w:w="1890" w:type="dxa"/>
+            <w:gridSpan w:val="2"/>
+          </w:tcPr>
+          <w:p>
+            <w:r>
+              <w:t xml:space="preserve">Should accepts only the password which was typed above </w:t>
+            </w:r>
+          </w:p>
+        </w:tc>
+        <w:tc>
+          <w:tcPr>
+            <w:tcW w:w="1350" w:type="dxa"/>
+          </w:tcPr>
+          <w:p>
+            <w:pPr>
+              <w:rPr>
+                <w:sz w:val="20"/>
+                <w:szCs w:val="20"/>
+              </w:rPr>
+            </w:pPr>
+          </w:p>
+        </w:tc>
+        <w:tc>
+          <w:tcPr>
+            <w:tcW w:w="990" w:type="dxa"/>
+            <w:gridSpan w:val="2"/>
+          </w:tcPr>
+          <w:p/>
+        </w:tc>
+        <w:tc>
+          <w:tcPr>
+            <w:tcW w:w="630" w:type="dxa"/>
+          </w:tcPr>
+          <w:p/>
+        </w:tc>
+        <w:tc>
+          <w:tcPr>
+            <w:tcW w:w="1890" w:type="dxa"/>
+            <w:gridSpan w:val="2"/>
+          </w:tcPr>
+          <w:p/>
+        </w:tc>
+      </w:tr>
+      <w:tr>
+        <w:trPr>
+          <w:trHeight w:val="698"/>
+        </w:trPr>
+        <w:tc>
+          <w:tcPr>
+            <w:tcW w:w="715" w:type="dxa"/>
+          </w:tcPr>
+          <w:p>
+            <w:r>
+              <w:t>15</w:t>
+            </w:r>
+          </w:p>
+        </w:tc>
+        <w:tc>
+          <w:tcPr>
+            <w:tcW w:w="1222" w:type="dxa"/>
+            <w:gridSpan w:val="2"/>
+          </w:tcPr>
+          <w:p>
+            <w:r>
+              <w:t xml:space="preserve">Calendar Box  </w:t>
+            </w:r>
+          </w:p>
+        </w:tc>
+        <w:tc>
+          <w:tcPr>
+            <w:tcW w:w="1388" w:type="dxa"/>
+          </w:tcPr>
+          <w:p>
+            <w:r>
+              <w:t>Checked the drop down and select</w:t>
+            </w:r>
+          </w:p>
+        </w:tc>
+        <w:tc>
+          <w:tcPr>
+            <w:tcW w:w="1890" w:type="dxa"/>
+            <w:gridSpan w:val="2"/>
+          </w:tcPr>
+          <w:p>
+            <w:r>
+              <w:t xml:space="preserve">Should select what we select </w:t>
+            </w:r>
+          </w:p>
+        </w:tc>
+        <w:tc>
+          <w:tcPr>
+            <w:tcW w:w="1350" w:type="dxa"/>
+          </w:tcPr>
+          <w:p>
+            <w:pPr>
+              <w:rPr>
+                <w:sz w:val="20"/>
+                <w:szCs w:val="20"/>
+              </w:rPr>
+            </w:pPr>
+          </w:p>
+        </w:tc>
+        <w:tc>
+          <w:tcPr>
+            <w:tcW w:w="990" w:type="dxa"/>
+            <w:gridSpan w:val="2"/>
+          </w:tcPr>
+          <w:p/>
+        </w:tc>
+        <w:tc>
+          <w:tcPr>
+            <w:tcW w:w="630" w:type="dxa"/>
+          </w:tcPr>
+          <w:p/>
+        </w:tc>
+        <w:tc>
+          <w:tcPr>
+            <w:tcW w:w="1890" w:type="dxa"/>
+            <w:gridSpan w:val="2"/>
+          </w:tcPr>
+          <w:p/>
+        </w:tc>
+      </w:tr>
+      <w:tr>
+        <w:trPr>
+          <w:trHeight w:val="698"/>
+        </w:trPr>
+        <w:tc>
+          <w:tcPr>
+            <w:tcW w:w="715" w:type="dxa"/>
+          </w:tcPr>
+          <w:p>
+            <w:r>
+              <w:t>16</w:t>
+            </w:r>
+          </w:p>
+        </w:tc>
+        <w:tc>
+          <w:tcPr>
+            <w:tcW w:w="1222" w:type="dxa"/>
+            <w:gridSpan w:val="2"/>
+          </w:tcPr>
+          <w:p>
+            <w:r>
+              <w:t xml:space="preserve">Receive notification box </w:t>
+            </w:r>
+          </w:p>
+        </w:tc>
+        <w:tc>
+          <w:tcPr>
+            <w:tcW w:w="1388" w:type="dxa"/>
+          </w:tcPr>
+          <w:p>
+            <w:r>
+              <w:t xml:space="preserve">Mouse clicked </w:t>
+            </w:r>
+          </w:p>
+        </w:tc>
+        <w:tc>
+          <w:tcPr>
+            <w:tcW w:w="1890" w:type="dxa"/>
+            <w:gridSpan w:val="2"/>
+          </w:tcPr>
+          <w:p>
+            <w:r>
+              <w:t xml:space="preserve">Should receive notification in the mobile number you have entered </w:t>
+            </w:r>
+          </w:p>
+        </w:tc>
+        <w:tc>
+          <w:tcPr>
+            <w:tcW w:w="1350" w:type="dxa"/>
+          </w:tcPr>
+          <w:p>
+            <w:pPr>
+              <w:rPr>
+                <w:sz w:val="20"/>
+                <w:szCs w:val="20"/>
+              </w:rPr>
+            </w:pPr>
+          </w:p>
+        </w:tc>
+        <w:tc>
+          <w:tcPr>
+            <w:tcW w:w="990" w:type="dxa"/>
+            <w:gridSpan w:val="2"/>
+          </w:tcPr>
+          <w:p/>
+        </w:tc>
+        <w:tc>
+          <w:tcPr>
+            <w:tcW w:w="630" w:type="dxa"/>
+          </w:tcPr>
+          <w:p/>
+        </w:tc>
+        <w:tc>
+          <w:tcPr>
+            <w:tcW w:w="1890" w:type="dxa"/>
+            <w:gridSpan w:val="2"/>
+          </w:tcPr>
+          <w:p/>
+        </w:tc>
+      </w:tr>
+    </w:tbl>
+    <w:p/>
+    <w:p/>
+    <w:p>
+      <w:bookmarkStart w:id="0" w:name="_GoBack"/>
+      <w:bookmarkEnd w:id="0"/>
+    </w:p>
     <w:sectPr>
       <w:footerReference w:type="default" r:id="rId8"/>
       <w:pgSz w:w="12240" w:h="15840"/>
@@ -9217,7 +11976,7 @@
 </file>
 
 <file path=customXml/itemProps1.xml><?xml version="1.0" encoding="utf-8"?>
-<ds:datastoreItem xmlns:ds="http://schemas.openxmlformats.org/officeDocument/2006/customXml" ds:itemID="{7F76ACD9-F2B1-46CA-838E-1BA833C93072}">
+<ds:datastoreItem xmlns:ds="http://schemas.openxmlformats.org/officeDocument/2006/customXml" ds:itemID="{C3C75A6E-1F2F-483F-BAB6-F34643ECD5BE}">
   <ds:schemaRefs>
     <ds:schemaRef ds:uri="http://schemas.openxmlformats.org/officeDocument/2006/bibliography"/>
   </ds:schemaRefs>
